--- a/CrowdfundingAnalysis.docx
+++ b/CrowdfundingAnalysis.docx
@@ -61,13 +61,7 @@
         </w:numPr>
       </w:pPr>
       <w:r>
-        <w:t>There were more campaigns conducted in the “</w:t>
-      </w:r>
-      <w:r>
-        <w:t>theater</w:t>
-      </w:r>
-      <w:r>
-        <w:t>” category compared to all other categories.</w:t>
+        <w:t>There were more campaigns conducted in the “theater” category compared to all other categories.</w:t>
       </w:r>
       <w:r>
         <w:t xml:space="preserve"> This is true for all countries in the dataset except two of them, CH and GB.</w:t>
@@ -92,7 +86,19 @@
         <w:t xml:space="preserve">This dataset does not </w:t>
       </w:r>
       <w:r>
-        <w:t>give information about the exact products that were sold which would have given us more understanding of the trend.</w:t>
+        <w:t xml:space="preserve">give information about the exact </w:t>
+      </w:r>
+      <w:r>
+        <w:t>projects</w:t>
+      </w:r>
+      <w:r>
+        <w:t xml:space="preserve"> that were </w:t>
+      </w:r>
+      <w:r>
+        <w:t xml:space="preserve">invested in </w:t>
+      </w:r>
+      <w:r>
+        <w:t>which would have given us more understanding of the trend.</w:t>
       </w:r>
     </w:p>
     <w:p>
@@ -104,7 +110,10 @@
         </w:numPr>
       </w:pPr>
       <w:r>
-        <w:t>Information like number of units sold and price per unit would have given us more detailed view.</w:t>
+        <w:t>There might be some outliers in the data that might not give us the right information</w:t>
+      </w:r>
+      <w:r>
+        <w:t>.</w:t>
       </w:r>
     </w:p>
     <w:p/>
